--- a/programming_language/Геометрические функции/color.docx
+++ b/programming_language/Геометрические функции/color.docx
@@ -475,6 +475,19 @@
       <w:r>
         <w:t>,</w:t>
       </w:r>
+      <w:r>
+        <w:t xml:space="preserve"> тип </w:t>
+      </w:r>
+      <w:r>
+        <w:rPr>
+          <w:i/>
+          <w:lang w:val="en-US"/>
+        </w:rPr>
+        <w:t>color</w:t>
+      </w:r>
+      <w:r>
+        <w:t>,</w:t>
+      </w:r>
     </w:p>
     <w:p>
       <w:pPr>
@@ -501,7 +514,20 @@
         <w:t xml:space="preserve"> </w:t>
       </w:r>
       <w:r>
-        <w:t>максимальное значение цвета.</w:t>
+        <w:t>максимальное значение цвета</w:t>
+      </w:r>
+      <w:r>
+        <w:t xml:space="preserve"> тип </w:t>
+      </w:r>
+      <w:r>
+        <w:rPr>
+          <w:i/>
+          <w:lang w:val="en-US"/>
+        </w:rPr>
+        <w:t>color</w:t>
+      </w:r>
+      <w:r>
+        <w:t>.</w:t>
       </w:r>
     </w:p>
     <w:p/>
@@ -974,6 +1000,209 @@
                 <w:lang w:val="en-US"/>
               </w:rPr>
             </w:pPr>
+            <w:proofErr w:type="spellStart"/>
+            <w:r>
+              <w:rPr>
+                <w:rFonts w:ascii="Courier New" w:hAnsi="Courier New" w:cs="Courier New"/>
+                <w:b/>
+                <w:szCs w:val="24"/>
+                <w:lang w:val="en-US"/>
+              </w:rPr>
+              <w:t>var</w:t>
+            </w:r>
+            <w:proofErr w:type="spellEnd"/>
+            <w:r>
+              <w:rPr>
+                <w:rFonts w:ascii="Courier New" w:hAnsi="Courier New" w:cs="Courier New"/>
+                <w:szCs w:val="24"/>
+                <w:lang w:val="en-US"/>
+              </w:rPr>
+              <w:t xml:space="preserve"> </w:t>
+            </w:r>
+            <w:proofErr w:type="spellStart"/>
+            <w:r>
+              <w:rPr>
+                <w:rFonts w:ascii="Courier New" w:hAnsi="Courier New" w:cs="Courier New"/>
+                <w:szCs w:val="24"/>
+                <w:lang w:val="en-US"/>
+              </w:rPr>
+              <w:t>startcolor:</w:t>
+            </w:r>
+            <w:r>
+              <w:rPr>
+                <w:rFonts w:ascii="Courier New" w:hAnsi="Courier New" w:cs="Courier New"/>
+                <w:b/>
+                <w:szCs w:val="24"/>
+                <w:lang w:val="en-US"/>
+              </w:rPr>
+              <w:t>color</w:t>
+            </w:r>
+            <w:proofErr w:type="spellEnd"/>
+            <w:r>
+              <w:rPr>
+                <w:rFonts w:ascii="Courier New" w:hAnsi="Courier New" w:cs="Courier New"/>
+                <w:szCs w:val="24"/>
+                <w:lang w:val="en-US"/>
+              </w:rPr>
+              <w:t xml:space="preserve"> =  1;</w:t>
+            </w:r>
+          </w:p>
+          <w:p>
+            <w:pPr>
+              <w:spacing w:line="360" w:lineRule="auto"/>
+              <w:rPr>
+                <w:rFonts w:ascii="Courier New" w:hAnsi="Courier New" w:cs="Courier New"/>
+                <w:szCs w:val="24"/>
+                <w:lang w:val="en-US"/>
+              </w:rPr>
+            </w:pPr>
+            <w:proofErr w:type="spellStart"/>
+            <w:r>
+              <w:rPr>
+                <w:rFonts w:ascii="Courier New" w:hAnsi="Courier New" w:cs="Courier New"/>
+                <w:b/>
+                <w:szCs w:val="24"/>
+                <w:lang w:val="en-US"/>
+              </w:rPr>
+              <w:t>var</w:t>
+            </w:r>
+            <w:proofErr w:type="spellEnd"/>
+            <w:r>
+              <w:rPr>
+                <w:rFonts w:ascii="Courier New" w:hAnsi="Courier New" w:cs="Courier New"/>
+                <w:szCs w:val="24"/>
+                <w:lang w:val="en-US"/>
+              </w:rPr>
+              <w:t xml:space="preserve"> </w:t>
+            </w:r>
+            <w:proofErr w:type="spellStart"/>
+            <w:r>
+              <w:rPr>
+                <w:rFonts w:ascii="Courier New" w:hAnsi="Courier New" w:cs="Courier New"/>
+                <w:szCs w:val="24"/>
+                <w:lang w:val="en-US"/>
+              </w:rPr>
+              <w:t>endcolor:</w:t>
+            </w:r>
+            <w:r>
+              <w:rPr>
+                <w:rFonts w:ascii="Courier New" w:hAnsi="Courier New" w:cs="Courier New"/>
+                <w:b/>
+                <w:szCs w:val="24"/>
+                <w:lang w:val="en-US"/>
+              </w:rPr>
+              <w:t>color</w:t>
+            </w:r>
+            <w:proofErr w:type="spellEnd"/>
+            <w:r>
+              <w:rPr>
+                <w:rFonts w:ascii="Courier New" w:hAnsi="Courier New" w:cs="Courier New"/>
+                <w:szCs w:val="24"/>
+                <w:lang w:val="en-US"/>
+              </w:rPr>
+              <w:t xml:space="preserve"> = 255;</w:t>
+            </w:r>
+          </w:p>
+          <w:p>
+            <w:pPr>
+              <w:spacing w:line="360" w:lineRule="auto"/>
+              <w:rPr>
+                <w:rFonts w:ascii="Courier New" w:hAnsi="Courier New" w:cs="Courier New"/>
+                <w:szCs w:val="24"/>
+                <w:lang w:val="en-US"/>
+              </w:rPr>
+            </w:pPr>
+          </w:p>
+          <w:p>
+            <w:pPr>
+              <w:spacing w:line="360" w:lineRule="auto"/>
+              <w:rPr>
+                <w:rFonts w:ascii="Courier New" w:hAnsi="Courier New" w:cs="Courier New"/>
+                <w:szCs w:val="24"/>
+                <w:lang w:val="en-US"/>
+              </w:rPr>
+            </w:pPr>
+            <w:proofErr w:type="spellStart"/>
+            <w:r>
+              <w:rPr>
+                <w:rFonts w:ascii="Courier New" w:hAnsi="Courier New" w:cs="Courier New"/>
+                <w:b/>
+                <w:szCs w:val="24"/>
+                <w:lang w:val="en-US"/>
+              </w:rPr>
+              <w:t>var</w:t>
+            </w:r>
+            <w:proofErr w:type="spellEnd"/>
+            <w:r>
+              <w:rPr>
+                <w:rFonts w:ascii="Courier New" w:hAnsi="Courier New" w:cs="Courier New"/>
+                <w:szCs w:val="24"/>
+                <w:lang w:val="en-US"/>
+              </w:rPr>
+              <w:t xml:space="preserve"> c: </w:t>
+            </w:r>
+            <w:r>
+              <w:rPr>
+                <w:rFonts w:ascii="Courier New" w:hAnsi="Courier New" w:cs="Courier New"/>
+                <w:b/>
+                <w:szCs w:val="24"/>
+                <w:lang w:val="en-US"/>
+              </w:rPr>
+              <w:t>integer</w:t>
+            </w:r>
+            <w:r>
+              <w:rPr>
+                <w:rFonts w:ascii="Courier New" w:hAnsi="Courier New" w:cs="Courier New"/>
+                <w:szCs w:val="24"/>
+                <w:lang w:val="en-US"/>
+              </w:rPr>
+              <w:t>;</w:t>
+            </w:r>
+          </w:p>
+          <w:p>
+            <w:pPr>
+              <w:spacing w:line="360" w:lineRule="auto"/>
+              <w:rPr>
+                <w:rFonts w:ascii="Courier New" w:hAnsi="Courier New" w:cs="Courier New"/>
+                <w:szCs w:val="24"/>
+                <w:lang w:val="en-US"/>
+              </w:rPr>
+            </w:pPr>
+          </w:p>
+          <w:p>
+            <w:pPr>
+              <w:spacing w:line="360" w:lineRule="auto"/>
+              <w:rPr>
+                <w:rFonts w:ascii="Courier New" w:hAnsi="Courier New" w:cs="Courier New"/>
+                <w:szCs w:val="24"/>
+                <w:lang w:val="en-US"/>
+              </w:rPr>
+            </w:pPr>
+            <w:r>
+              <w:rPr>
+                <w:rFonts w:ascii="Courier New" w:hAnsi="Courier New" w:cs="Courier New"/>
+                <w:szCs w:val="24"/>
+                <w:lang w:val="en-US"/>
+              </w:rPr>
+              <w:t xml:space="preserve">c = </w:t>
+            </w:r>
+            <w:r>
+              <w:rPr>
+                <w:rFonts w:ascii="Courier New" w:hAnsi="Courier New" w:cs="Courier New"/>
+                <w:b/>
+                <w:szCs w:val="24"/>
+                <w:lang w:val="en-US"/>
+              </w:rPr>
+              <w:t>color</w:t>
+            </w:r>
+            <w:r>
+              <w:rPr>
+                <w:rFonts w:ascii="Courier New" w:hAnsi="Courier New" w:cs="Courier New"/>
+                <w:szCs w:val="24"/>
+                <w:lang w:val="en-US"/>
+              </w:rPr>
+              <w:t>(0.5,0,1,startcolor,endcolor);</w:t>
+            </w:r>
           </w:p>
         </w:tc>
       </w:tr>
@@ -988,6 +1217,31 @@
       </w:pPr>
       <w:bookmarkStart w:id="0" w:name="_GoBack"/>
       <w:bookmarkEnd w:id="0"/>
+      <w:r>
+        <w:t>В результате</w:t>
+      </w:r>
+      <w:r>
+        <w:t xml:space="preserve"> </w:t>
+      </w:r>
+      <w:r>
+        <w:t>переменной</w:t>
+      </w:r>
+      <w:r>
+        <w:t xml:space="preserve"> </w:t>
+      </w:r>
+      <w:r>
+        <w:rPr>
+          <w:i/>
+          <w:lang w:val="en-US"/>
+        </w:rPr>
+        <w:t>c</w:t>
+      </w:r>
+      <w:r>
+        <w:t xml:space="preserve"> будет присвоено значение </w:t>
+      </w:r>
+      <w:r>
+        <w:t>128.</w:t>
+      </w:r>
     </w:p>
     <w:sectPr>
       <w:pgSz w:w="11906" w:h="16838"/>
